--- a/HR_management_report(cover page).docx
+++ b/HR_management_report(cover page).docx
@@ -10565,19 +10565,43 @@
             </w:pPr>
             <w:r>
               <w:rPr>
-                <w:rFonts w:ascii="Times New Roman" w:hAnsi="Times New Roman" w:cs="Times New Roman"/>
-                <w:sz w:val="24"/>
-                <w:szCs w:val="24"/>
-              </w:rPr>
-              <w:t xml:space="preserve">                              </w:t>
-            </w:r>
-            <w:r>
-              <w:rPr>
-                <w:rFonts w:ascii="Times New Roman" w:hAnsi="Times New Roman" w:cs="Times New Roman"/>
-                <w:sz w:val="24"/>
-                <w:szCs w:val="24"/>
-              </w:rPr>
-              <w:t>Attendance(Emp) Page</w:t>
+                <w:rFonts w:ascii="Times New Roman" w:eastAsia="Calibri" w:hAnsi="Times New Roman" w:cs="Times New Roman"/>
+                <w:sz w:val="24"/>
+                <w:szCs w:val="24"/>
+              </w:rPr>
+              <w:t xml:space="preserve">                              Login</w:t>
+            </w:r>
+            <w:r>
+              <w:rPr>
+                <w:rFonts w:ascii="Times New Roman" w:eastAsia="Calibri" w:hAnsi="Times New Roman" w:cs="Times New Roman"/>
+                <w:sz w:val="24"/>
+                <w:szCs w:val="24"/>
+              </w:rPr>
+              <w:t>(User</w:t>
+            </w:r>
+            <w:r>
+              <w:rPr>
+                <w:rFonts w:ascii="Times New Roman" w:eastAsia="Calibri" w:hAnsi="Times New Roman" w:cs="Times New Roman"/>
+                <w:sz w:val="24"/>
+                <w:szCs w:val="24"/>
+              </w:rPr>
+              <w:t>-Hr</w:t>
+            </w:r>
+            <w:r>
+              <w:rPr>
+                <w:rFonts w:ascii="Times New Roman" w:eastAsia="Calibri" w:hAnsi="Times New Roman" w:cs="Times New Roman"/>
+                <w:sz w:val="24"/>
+                <w:szCs w:val="24"/>
+              </w:rPr>
+              <w:t>)</w:t>
+            </w:r>
+            <w:r>
+              <w:rPr>
+                <w:rFonts w:ascii="Times New Roman" w:eastAsia="Calibri" w:hAnsi="Times New Roman" w:cs="Times New Roman"/>
+                <w:sz w:val="24"/>
+                <w:szCs w:val="24"/>
+              </w:rPr>
+              <w:t>Page</w:t>
             </w:r>
           </w:p>
         </w:tc>
@@ -10667,17 +10691,8 @@
               <w:rPr>
                 <w:rFonts w:ascii="Times New Roman" w:hAnsi="Times New Roman" w:cs="Times New Roman"/>
                 <w:sz w:val="24"/>
-                <w:szCs w:val="24"/>
-              </w:rPr>
-              <w:t xml:space="preserve">                              </w:t>
-            </w:r>
-            <w:r>
-              <w:rPr>
-                <w:rFonts w:ascii="Times New Roman" w:hAnsi="Times New Roman" w:cs="Times New Roman"/>
-                <w:sz w:val="24"/>
-                <w:szCs w:val="24"/>
-              </w:rPr>
-              <w:t>Attendance(Hr) Page</w:t>
+              </w:rPr>
+              <w:t xml:space="preserve">                              Dashboard(Hr) Page</w:t>
             </w:r>
           </w:p>
         </w:tc>
@@ -10763,16 +10778,9 @@
                 <w:rFonts w:ascii="Times New Roman" w:hAnsi="Times New Roman" w:cs="Times New Roman"/>
                 <w:sz w:val="24"/>
                 <w:szCs w:val="24"/>
-              </w:rPr>
-              <w:t xml:space="preserve">                              </w:t>
-            </w:r>
-            <w:r>
-              <w:rPr>
-                <w:rFonts w:ascii="Times New Roman" w:hAnsi="Times New Roman" w:cs="Times New Roman"/>
-                <w:sz w:val="24"/>
-                <w:szCs w:val="24"/>
-              </w:rPr>
-              <w:t>Code-Resetpass(Emp)</w:t>
+                <w:shd w:val="clear" w:color="auto" w:fill="FFFFFF"/>
+              </w:rPr>
+              <w:t xml:space="preserve">                              Employees(Hr) Page</w:t>
             </w:r>
           </w:p>
         </w:tc>
@@ -10853,7 +10861,14 @@
                 <w:rFonts w:ascii="Times New Roman" w:hAnsi="Times New Roman" w:cs="Times New Roman"/>
                 <w:sz w:val="24"/>
               </w:rPr>
-              <w:t>Dashboard(Hr) Page</w:t>
+              <w:t>Attendance</w:t>
+            </w:r>
+            <w:r>
+              <w:rPr>
+                <w:rFonts w:ascii="Times New Roman" w:hAnsi="Times New Roman" w:cs="Times New Roman"/>
+                <w:sz w:val="24"/>
+              </w:rPr>
+              <w:t>(Hr)Page</w:t>
             </w:r>
           </w:p>
         </w:tc>
@@ -10927,7 +10942,7 @@
               <w:rPr>
                 <w:rFonts w:ascii="Times New Roman" w:hAnsi="Times New Roman" w:cs="Times New Roman"/>
                 <w:sz w:val="24"/>
-                <w:szCs w:val="24"/>
+                <w:shd w:val="clear" w:color="auto" w:fill="FFFFFF"/>
               </w:rPr>
               <w:t xml:space="preserve">                              </w:t>
             </w:r>
@@ -10935,8 +10950,10 @@
               <w:rPr>
                 <w:rFonts w:ascii="Times New Roman" w:hAnsi="Times New Roman" w:cs="Times New Roman"/>
                 <w:sz w:val="24"/>
-              </w:rPr>
-              <w:t>Dashboard(Emp) Page</w:t>
+                <w:szCs w:val="24"/>
+                <w:shd w:val="clear" w:color="auto" w:fill="FFFFFF"/>
+              </w:rPr>
+              <w:t>Leaves(Hr) Page</w:t>
             </w:r>
           </w:p>
         </w:tc>
@@ -10999,31 +11016,20 @@
           </w:tcPr>
           <w:p>
             <w:pPr>
-              <w:autoSpaceDE w:val="0"/>
-              <w:autoSpaceDN w:val="0"/>
-              <w:adjustRightInd w:val="0"/>
-              <w:spacing w:line="360" w:lineRule="auto"/>
-              <w:rPr>
-                <w:rFonts w:ascii="Times New Roman" w:hAnsi="Times New Roman" w:cs="Times New Roman"/>
-                <w:sz w:val="24"/>
-                <w:szCs w:val="24"/>
-              </w:rPr>
-            </w:pPr>
-            <w:r>
-              <w:rPr>
-                <w:rFonts w:ascii="Times New Roman" w:hAnsi="Times New Roman" w:cs="Times New Roman"/>
-                <w:sz w:val="24"/>
-                <w:szCs w:val="24"/>
-              </w:rPr>
-              <w:t xml:space="preserve">                              </w:t>
-            </w:r>
-            <w:r>
-              <w:rPr>
-                <w:rFonts w:ascii="Times New Roman" w:hAnsi="Times New Roman" w:cs="Times New Roman"/>
-                <w:sz w:val="24"/>
-                <w:szCs w:val="24"/>
-              </w:rPr>
-              <w:t>Department(Hr) Page</w:t>
+              <w:spacing w:line="360" w:lineRule="auto"/>
+              <w:rPr>
+                <w:rFonts w:ascii="Times New Roman" w:hAnsi="Times New Roman" w:cs="Times New Roman"/>
+                <w:sz w:val="24"/>
+                <w:shd w:val="clear" w:color="auto" w:fill="FFFFFF"/>
+              </w:rPr>
+            </w:pPr>
+            <w:r>
+              <w:rPr>
+                <w:rFonts w:ascii="Times New Roman" w:hAnsi="Times New Roman" w:cs="Times New Roman"/>
+                <w:sz w:val="24"/>
+                <w:shd w:val="clear" w:color="auto" w:fill="FFFFFF"/>
+              </w:rPr>
+              <w:t xml:space="preserve">                              Project(Hr) Page</w:t>
             </w:r>
           </w:p>
         </w:tc>
@@ -11086,28 +11092,18 @@
           </w:tcPr>
           <w:p>
             <w:pPr>
-              <w:spacing w:line="360" w:lineRule="auto"/>
-              <w:rPr>
-                <w:rFonts w:ascii="Times New Roman" w:hAnsi="Times New Roman" w:cs="Times New Roman"/>
-                <w:sz w:val="24"/>
-                <w:szCs w:val="24"/>
-              </w:rPr>
-            </w:pPr>
-            <w:r>
-              <w:rPr>
-                <w:rFonts w:ascii="Times New Roman" w:hAnsi="Times New Roman" w:cs="Times New Roman"/>
-                <w:sz w:val="24"/>
-                <w:szCs w:val="24"/>
-              </w:rPr>
-              <w:t xml:space="preserve">                              </w:t>
-            </w:r>
-            <w:r>
-              <w:rPr>
-                <w:rFonts w:ascii="Times New Roman" w:hAnsi="Times New Roman" w:cs="Times New Roman"/>
-                <w:sz w:val="24"/>
-                <w:szCs w:val="24"/>
-              </w:rPr>
-              <w:t>Document(Emp) Page</w:t>
+              <w:ind w:firstLine="720"/>
+              <w:rPr>
+                <w:rFonts w:ascii="Times New Roman" w:hAnsi="Times New Roman" w:cs="Times New Roman"/>
+                <w:sz w:val="24"/>
+              </w:rPr>
+            </w:pPr>
+            <w:r>
+              <w:rPr>
+                <w:rFonts w:ascii="Times New Roman" w:hAnsi="Times New Roman" w:cs="Times New Roman"/>
+                <w:sz w:val="24"/>
+              </w:rPr>
+              <w:t xml:space="preserve">                  Task(Hr) Page</w:t>
             </w:r>
           </w:p>
         </w:tc>
@@ -11193,7 +11189,31 @@
                 <w:sz w:val="24"/>
                 <w:szCs w:val="24"/>
               </w:rPr>
-              <w:t>Document(Hr) Page</w:t>
+              <w:t>D</w:t>
+            </w:r>
+            <w:r>
+              <w:rPr>
+                <w:rFonts w:ascii="Times New Roman" w:hAnsi="Times New Roman" w:cs="Times New Roman"/>
+                <w:sz w:val="24"/>
+                <w:szCs w:val="24"/>
+              </w:rPr>
+              <w:t>epart</w:t>
+            </w:r>
+            <w:r>
+              <w:rPr>
+                <w:rFonts w:ascii="Times New Roman" w:hAnsi="Times New Roman" w:cs="Times New Roman"/>
+                <w:sz w:val="24"/>
+                <w:szCs w:val="24"/>
+              </w:rPr>
+              <w:t>ment</w:t>
+            </w:r>
+            <w:r>
+              <w:rPr>
+                <w:rFonts w:ascii="Times New Roman" w:hAnsi="Times New Roman" w:cs="Times New Roman"/>
+                <w:sz w:val="24"/>
+                <w:szCs w:val="24"/>
+              </w:rPr>
+              <w:t>(Hr) Page</w:t>
             </w:r>
           </w:p>
         </w:tc>
@@ -11288,7 +11308,16 @@
                 <w:szCs w:val="24"/>
                 <w:shd w:val="clear" w:color="auto" w:fill="FFFFFF"/>
               </w:rPr>
-              <w:t>Employees(Hr) Page</w:t>
+              <w:t>Document</w:t>
+            </w:r>
+            <w:r>
+              <w:rPr>
+                <w:rFonts w:ascii="Times New Roman" w:hAnsi="Times New Roman" w:cs="Times New Roman"/>
+                <w:sz w:val="24"/>
+                <w:szCs w:val="24"/>
+                <w:shd w:val="clear" w:color="auto" w:fill="FFFFFF"/>
+              </w:rPr>
+              <w:t>(Hr) Page</w:t>
             </w:r>
           </w:p>
         </w:tc>
@@ -11387,7 +11416,6 @@
               <w:rPr>
                 <w:rFonts w:ascii="Times New Roman" w:hAnsi="Times New Roman" w:cs="Times New Roman"/>
                 <w:sz w:val="24"/>
-                <w:szCs w:val="24"/>
                 <w:shd w:val="clear" w:color="auto" w:fill="FFFFFF"/>
               </w:rPr>
             </w:pPr>
@@ -11395,19 +11423,9 @@
               <w:rPr>
                 <w:rFonts w:ascii="Times New Roman" w:hAnsi="Times New Roman" w:cs="Times New Roman"/>
                 <w:sz w:val="24"/>
-                <w:szCs w:val="24"/>
                 <w:shd w:val="clear" w:color="auto" w:fill="FFFFFF"/>
               </w:rPr>
-              <w:t xml:space="preserve">                              </w:t>
-            </w:r>
-            <w:r>
-              <w:rPr>
-                <w:rFonts w:ascii="Times New Roman" w:hAnsi="Times New Roman" w:cs="Times New Roman"/>
-                <w:sz w:val="24"/>
-                <w:szCs w:val="24"/>
-                <w:shd w:val="clear" w:color="auto" w:fill="FFFFFF"/>
-              </w:rPr>
-              <w:t>Leaves(Emp) Page</w:t>
+              <w:t xml:space="preserve">                              Payroll(Hr) Page</w:t>
             </w:r>
           </w:p>
         </w:tc>
@@ -11507,16 +11525,7 @@
                 <w:sz w:val="24"/>
                 <w:shd w:val="clear" w:color="auto" w:fill="FFFFFF"/>
               </w:rPr>
-              <w:t xml:space="preserve">                              </w:t>
-            </w:r>
-            <w:r>
-              <w:rPr>
-                <w:rFonts w:ascii="Times New Roman" w:hAnsi="Times New Roman" w:cs="Times New Roman"/>
-                <w:sz w:val="24"/>
-                <w:szCs w:val="24"/>
-                <w:shd w:val="clear" w:color="auto" w:fill="FFFFFF"/>
-              </w:rPr>
-              <w:t>Leaves(Hr) Page</w:t>
+              <w:t xml:space="preserve">                              Resetpass(Emp) Page</w:t>
             </w:r>
           </w:p>
         </w:tc>
@@ -11624,7 +11633,15 @@
                 <w:sz w:val="24"/>
                 <w:shd w:val="clear" w:color="auto" w:fill="FFFFFF"/>
               </w:rPr>
-              <w:t>Login(User-Hr) Page</w:t>
+              <w:t>Code-</w:t>
+            </w:r>
+            <w:r>
+              <w:rPr>
+                <w:rFonts w:ascii="Times New Roman" w:hAnsi="Times New Roman" w:cs="Times New Roman"/>
+                <w:sz w:val="24"/>
+                <w:shd w:val="clear" w:color="auto" w:fill="FFFFFF"/>
+              </w:rPr>
+              <w:t>Resetpass(Emp) Page</w:t>
             </w:r>
           </w:p>
         </w:tc>
@@ -12028,23 +12045,63 @@
                 <w:sz w:val="24"/>
                 <w:shd w:val="clear" w:color="auto" w:fill="FFFFFF"/>
               </w:rPr>
-              <w:t>Newpass(Emp) Page</w:t>
-            </w:r>
-          </w:p>
-          <w:p>
-            <w:pPr>
-              <w:spacing w:line="360" w:lineRule="auto"/>
-              <w:rPr>
-                <w:rFonts w:ascii="Times New Roman" w:hAnsi="Times New Roman" w:cs="Times New Roman"/>
-                <w:sz w:val="24"/>
-              </w:rPr>
-            </w:pPr>
+              <w:t>Dashboard</w:t>
+            </w:r>
             <w:r>
               <w:rPr>
                 <w:rFonts w:ascii="Times New Roman" w:hAnsi="Times New Roman" w:cs="Times New Roman"/>
                 <w:sz w:val="24"/>
                 <w:shd w:val="clear" w:color="auto" w:fill="FFFFFF"/>
               </w:rPr>
+              <w:t>(</w:t>
+            </w:r>
+            <w:r>
+              <w:rPr>
+                <w:rFonts w:ascii="Times New Roman" w:hAnsi="Times New Roman" w:cs="Times New Roman"/>
+                <w:sz w:val="24"/>
+                <w:shd w:val="clear" w:color="auto" w:fill="FFFFFF"/>
+              </w:rPr>
+              <w:t>E</w:t>
+            </w:r>
+            <w:r>
+              <w:rPr>
+                <w:rFonts w:ascii="Times New Roman" w:hAnsi="Times New Roman" w:cs="Times New Roman"/>
+                <w:sz w:val="24"/>
+                <w:shd w:val="clear" w:color="auto" w:fill="FFFFFF"/>
+              </w:rPr>
+              <w:t>mp</w:t>
+            </w:r>
+            <w:r>
+              <w:rPr>
+                <w:rFonts w:ascii="Times New Roman" w:hAnsi="Times New Roman" w:cs="Times New Roman"/>
+                <w:sz w:val="24"/>
+                <w:shd w:val="clear" w:color="auto" w:fill="FFFFFF"/>
+              </w:rPr>
+              <w:t>)</w:t>
+            </w:r>
+            <w:r>
+              <w:rPr>
+                <w:rFonts w:ascii="Times New Roman" w:hAnsi="Times New Roman" w:cs="Times New Roman"/>
+                <w:sz w:val="24"/>
+                <w:shd w:val="clear" w:color="auto" w:fill="FFFFFF"/>
+              </w:rPr>
+              <w:t>Page</w:t>
+            </w:r>
+          </w:p>
+          <w:p>
+            <w:pPr>
+              <w:spacing w:line="360" w:lineRule="auto"/>
+              <w:rPr>
+                <w:rFonts w:ascii="Times New Roman" w:hAnsi="Times New Roman" w:cs="Times New Roman"/>
+                <w:sz w:val="24"/>
+              </w:rPr>
+            </w:pPr>
+            <w:r>
+              <w:rPr>
+                <w:rFonts w:ascii="Times New Roman" w:hAnsi="Times New Roman" w:cs="Times New Roman"/>
+                <w:sz w:val="24"/>
+                <w:shd w:val="clear" w:color="auto" w:fill="FFFFFF"/>
+              </w:rPr>
               <w:t xml:space="preserve">                             </w:t>
             </w:r>
             <w:r>
@@ -12060,7 +12117,14 @@
                 <w:rFonts w:ascii="Times New Roman" w:hAnsi="Times New Roman" w:cs="Times New Roman"/>
                 <w:sz w:val="24"/>
               </w:rPr>
-              <w:t>Notification(Emp) Page</w:t>
+              <w:t>Attendance</w:t>
+            </w:r>
+            <w:r>
+              <w:rPr>
+                <w:rFonts w:ascii="Times New Roman" w:hAnsi="Times New Roman" w:cs="Times New Roman"/>
+                <w:sz w:val="24"/>
+              </w:rPr>
+              <w:t>(Emp) Page</w:t>
             </w:r>
           </w:p>
           <w:p>
@@ -12078,7 +12142,7 @@
                 <w:sz w:val="24"/>
                 <w:shd w:val="clear" w:color="auto" w:fill="FFFFFF"/>
               </w:rPr>
-              <w:t xml:space="preserve">                              Payroll(Hr)</w:t>
+              <w:t xml:space="preserve">                              </w:t>
             </w:r>
             <w:r>
               <w:rPr>
@@ -12086,6 +12150,38 @@
                 <w:sz w:val="24"/>
                 <w:shd w:val="clear" w:color="auto" w:fill="FFFFFF"/>
               </w:rPr>
+              <w:t>leaves</w:t>
+            </w:r>
+            <w:r>
+              <w:rPr>
+                <w:rFonts w:ascii="Times New Roman" w:hAnsi="Times New Roman" w:cs="Times New Roman"/>
+                <w:sz w:val="24"/>
+                <w:shd w:val="clear" w:color="auto" w:fill="FFFFFF"/>
+              </w:rPr>
+              <w:t>(</w:t>
+            </w:r>
+            <w:r>
+              <w:rPr>
+                <w:rFonts w:ascii="Times New Roman" w:hAnsi="Times New Roman" w:cs="Times New Roman"/>
+                <w:sz w:val="24"/>
+                <w:shd w:val="clear" w:color="auto" w:fill="FFFFFF"/>
+              </w:rPr>
+              <w:t>Emp</w:t>
+            </w:r>
+            <w:r>
+              <w:rPr>
+                <w:rFonts w:ascii="Times New Roman" w:hAnsi="Times New Roman" w:cs="Times New Roman"/>
+                <w:sz w:val="24"/>
+                <w:shd w:val="clear" w:color="auto" w:fill="FFFFFF"/>
+              </w:rPr>
+              <w:t>)</w:t>
+            </w:r>
+            <w:r>
+              <w:rPr>
+                <w:rFonts w:ascii="Times New Roman" w:hAnsi="Times New Roman" w:cs="Times New Roman"/>
+                <w:sz w:val="24"/>
+                <w:shd w:val="clear" w:color="auto" w:fill="FFFFFF"/>
+              </w:rPr>
               <w:t xml:space="preserve"> Page</w:t>
             </w:r>
           </w:p>
@@ -12104,23 +12200,25 @@
                 <w:sz w:val="24"/>
                 <w:shd w:val="clear" w:color="auto" w:fill="FFFFFF"/>
               </w:rPr>
-              <w:t xml:space="preserve">                               </w:t>
-            </w:r>
-            <w:r>
+              <w:t xml:space="preserve">                              Task(Emp) Page</w:t>
+            </w:r>
+          </w:p>
+          <w:p>
+            <w:pPr>
+              <w:spacing w:line="360" w:lineRule="auto"/>
               <w:rPr>
                 <w:rFonts w:ascii="Times New Roman" w:hAnsi="Times New Roman" w:cs="Times New Roman"/>
                 <w:sz w:val="24"/>
                 <w:shd w:val="clear" w:color="auto" w:fill="FFFFFF"/>
               </w:rPr>
-              <w:t>Profile(Emp)</w:t>
-            </w:r>
+            </w:pPr>
             <w:r>
               <w:rPr>
                 <w:rFonts w:ascii="Times New Roman" w:hAnsi="Times New Roman" w:cs="Times New Roman"/>
                 <w:sz w:val="24"/>
                 <w:shd w:val="clear" w:color="auto" w:fill="FFFFFF"/>
               </w:rPr>
-              <w:t xml:space="preserve"> Page</w:t>
+              <w:t xml:space="preserve">                              </w:t>
             </w:r>
             <w:r>
               <w:rPr>
@@ -12128,7 +12226,7 @@
                 <w:sz w:val="24"/>
                 <w:shd w:val="clear" w:color="auto" w:fill="FFFFFF"/>
               </w:rPr>
-              <w:t xml:space="preserve">   </w:t>
+              <w:t>Project(Emp) Page</w:t>
             </w:r>
           </w:p>
           <w:p>
@@ -12154,24 +12252,90 @@
                 <w:sz w:val="24"/>
                 <w:shd w:val="clear" w:color="auto" w:fill="FFFFFF"/>
               </w:rPr>
-              <w:t>Project(Emp) Page</w:t>
-            </w:r>
-          </w:p>
-          <w:p>
-            <w:pPr>
-              <w:spacing w:line="360" w:lineRule="auto"/>
+              <w:t>Document</w:t>
+            </w:r>
+            <w:r>
               <w:rPr>
                 <w:rFonts w:ascii="Times New Roman" w:hAnsi="Times New Roman" w:cs="Times New Roman"/>
                 <w:sz w:val="24"/>
                 <w:shd w:val="clear" w:color="auto" w:fill="FFFFFF"/>
               </w:rPr>
-            </w:pPr>
+              <w:t>(</w:t>
+            </w:r>
             <w:r>
               <w:rPr>
                 <w:rFonts w:ascii="Times New Roman" w:hAnsi="Times New Roman" w:cs="Times New Roman"/>
                 <w:sz w:val="24"/>
                 <w:shd w:val="clear" w:color="auto" w:fill="FFFFFF"/>
               </w:rPr>
+              <w:t>Emp</w:t>
+            </w:r>
+            <w:r>
+              <w:rPr>
+                <w:rFonts w:ascii="Times New Roman" w:hAnsi="Times New Roman" w:cs="Times New Roman"/>
+                <w:sz w:val="24"/>
+                <w:shd w:val="clear" w:color="auto" w:fill="FFFFFF"/>
+              </w:rPr>
+              <w:t>) Page</w:t>
+            </w:r>
+          </w:p>
+          <w:p>
+            <w:pPr>
+              <w:spacing w:line="360" w:lineRule="auto"/>
+              <w:rPr>
+                <w:rFonts w:ascii="Times New Roman" w:hAnsi="Times New Roman" w:cs="Times New Roman"/>
+                <w:sz w:val="24"/>
+                <w:shd w:val="clear" w:color="auto" w:fill="FFFFFF"/>
+              </w:rPr>
+            </w:pPr>
+            <w:r>
+              <w:rPr>
+                <w:rFonts w:ascii="Times New Roman" w:hAnsi="Times New Roman" w:cs="Times New Roman"/>
+                <w:sz w:val="24"/>
+                <w:shd w:val="clear" w:color="auto" w:fill="FFFFFF"/>
+              </w:rPr>
+              <w:t xml:space="preserve">                             </w:t>
+            </w:r>
+            <w:r>
+              <w:rPr>
+                <w:rFonts w:ascii="Times New Roman" w:hAnsi="Times New Roman" w:cs="Times New Roman"/>
+                <w:sz w:val="24"/>
+                <w:shd w:val="clear" w:color="auto" w:fill="FFFFFF"/>
+              </w:rPr>
+              <w:t xml:space="preserve"> </w:t>
+            </w:r>
+            <w:r>
+              <w:rPr>
+                <w:rFonts w:ascii="Times New Roman" w:hAnsi="Times New Roman" w:cs="Times New Roman"/>
+                <w:sz w:val="24"/>
+                <w:shd w:val="clear" w:color="auto" w:fill="FFFFFF"/>
+              </w:rPr>
+              <w:t>Notification</w:t>
+            </w:r>
+            <w:r>
+              <w:rPr>
+                <w:rFonts w:ascii="Times New Roman" w:hAnsi="Times New Roman" w:cs="Times New Roman"/>
+                <w:sz w:val="24"/>
+                <w:shd w:val="clear" w:color="auto" w:fill="FFFFFF"/>
+              </w:rPr>
+              <w:t>(Emp) Page</w:t>
+            </w:r>
+          </w:p>
+          <w:p>
+            <w:pPr>
+              <w:spacing w:line="360" w:lineRule="auto"/>
+              <w:rPr>
+                <w:rFonts w:ascii="Times New Roman" w:hAnsi="Times New Roman" w:cs="Times New Roman"/>
+                <w:sz w:val="24"/>
+                <w:shd w:val="clear" w:color="auto" w:fill="FFFFFF"/>
+              </w:rPr>
+            </w:pPr>
+            <w:r>
+              <w:rPr>
+                <w:rFonts w:ascii="Times New Roman" w:hAnsi="Times New Roman" w:cs="Times New Roman"/>
+                <w:sz w:val="24"/>
+                <w:shd w:val="clear" w:color="auto" w:fill="FFFFFF"/>
+              </w:rPr>
               <w:t xml:space="preserve">                              </w:t>
             </w:r>
             <w:r>
@@ -12180,7 +12344,7 @@
                 <w:sz w:val="24"/>
                 <w:shd w:val="clear" w:color="auto" w:fill="FFFFFF"/>
               </w:rPr>
-              <w:t>Project(</w:t>
+              <w:t>Profile</w:t>
             </w:r>
             <w:r>
               <w:rPr>
@@ -12188,59 +12352,7 @@
                 <w:sz w:val="24"/>
                 <w:shd w:val="clear" w:color="auto" w:fill="FFFFFF"/>
               </w:rPr>
-              <w:t>Hr</w:t>
-            </w:r>
-            <w:r>
-              <w:rPr>
-                <w:rFonts w:ascii="Times New Roman" w:hAnsi="Times New Roman" w:cs="Times New Roman"/>
-                <w:sz w:val="24"/>
-                <w:shd w:val="clear" w:color="auto" w:fill="FFFFFF"/>
-              </w:rPr>
-              <w:t>) Page</w:t>
-            </w:r>
-          </w:p>
-          <w:p>
-            <w:pPr>
-              <w:spacing w:line="360" w:lineRule="auto"/>
-              <w:rPr>
-                <w:rFonts w:ascii="Times New Roman" w:hAnsi="Times New Roman" w:cs="Times New Roman"/>
-                <w:sz w:val="24"/>
-                <w:shd w:val="clear" w:color="auto" w:fill="FFFFFF"/>
-              </w:rPr>
-            </w:pPr>
-            <w:r>
-              <w:rPr>
-                <w:rFonts w:ascii="Times New Roman" w:hAnsi="Times New Roman" w:cs="Times New Roman"/>
-                <w:sz w:val="24"/>
-                <w:shd w:val="clear" w:color="auto" w:fill="FFFFFF"/>
-              </w:rPr>
-              <w:t xml:space="preserve">                             </w:t>
-            </w:r>
-            <w:r>
-              <w:rPr>
-                <w:rFonts w:ascii="Times New Roman" w:hAnsi="Times New Roman" w:cs="Times New Roman"/>
-                <w:sz w:val="24"/>
-                <w:shd w:val="clear" w:color="auto" w:fill="FFFFFF"/>
-              </w:rPr>
-              <w:t xml:space="preserve"> Resetpass(Emp) Page</w:t>
-            </w:r>
-          </w:p>
-          <w:p>
-            <w:pPr>
-              <w:spacing w:line="360" w:lineRule="auto"/>
-              <w:rPr>
-                <w:rFonts w:ascii="Times New Roman" w:hAnsi="Times New Roman" w:cs="Times New Roman"/>
-                <w:sz w:val="24"/>
-                <w:shd w:val="clear" w:color="auto" w:fill="FFFFFF"/>
-              </w:rPr>
-            </w:pPr>
-            <w:r>
-              <w:rPr>
-                <w:rFonts w:ascii="Times New Roman" w:hAnsi="Times New Roman" w:cs="Times New Roman"/>
-                <w:sz w:val="24"/>
-                <w:shd w:val="clear" w:color="auto" w:fill="FFFFFF"/>
-              </w:rPr>
-              <w:t xml:space="preserve">                              Task(Emp) Page</w:t>
+              <w:t>(Emp) Page</w:t>
             </w:r>
           </w:p>
           <w:p>
@@ -12263,7 +12375,14 @@
                 <w:rFonts w:ascii="Times New Roman" w:hAnsi="Times New Roman" w:cs="Times New Roman"/>
                 <w:sz w:val="24"/>
               </w:rPr>
-              <w:t>Task</w:t>
+              <w:t>New</w:t>
+            </w:r>
+            <w:r>
+              <w:rPr>
+                <w:rFonts w:ascii="Times New Roman" w:hAnsi="Times New Roman" w:cs="Times New Roman"/>
+                <w:sz w:val="24"/>
+              </w:rPr>
+              <w:t>Pass</w:t>
             </w:r>
             <w:r>
               <w:rPr>
@@ -12277,7 +12396,7 @@
                 <w:rFonts w:ascii="Times New Roman" w:hAnsi="Times New Roman" w:cs="Times New Roman"/>
                 <w:sz w:val="24"/>
               </w:rPr>
-              <w:t>Hr</w:t>
+              <w:t>Emp</w:t>
             </w:r>
             <w:r>
               <w:rPr>
@@ -13723,33 +13842,55 @@
                 <w:sz w:val="24"/>
                 <w:szCs w:val="28"/>
               </w:rPr>
-              <w:t>Table 5.1.</w:t>
-            </w:r>
-            <w:r>
+              <w:t>Table 5.1.8</w:t>
+            </w:r>
+          </w:p>
+          <w:p>
+            <w:pPr>
+              <w:spacing w:line="360" w:lineRule="auto"/>
+              <w:jc w:val="center"/>
               <w:rPr>
                 <w:rFonts w:ascii="Times New Roman" w:hAnsi="Times New Roman" w:cs="Times New Roman"/>
                 <w:sz w:val="24"/>
                 <w:szCs w:val="28"/>
               </w:rPr>
-              <w:t>8</w:t>
-            </w:r>
-          </w:p>
-          <w:p>
-            <w:pPr>
-              <w:spacing w:line="360" w:lineRule="auto"/>
-              <w:jc w:val="center"/>
+            </w:pPr>
+            <w:r>
               <w:rPr>
                 <w:rFonts w:ascii="Times New Roman" w:hAnsi="Times New Roman" w:cs="Times New Roman"/>
                 <w:sz w:val="24"/>
                 <w:szCs w:val="28"/>
               </w:rPr>
-            </w:pPr>
-            <w:r>
+              <w:t>Table 5.1.8</w:t>
+            </w:r>
+          </w:p>
+          <w:p>
+            <w:pPr>
+              <w:spacing w:line="360" w:lineRule="auto"/>
+              <w:jc w:val="center"/>
               <w:rPr>
                 <w:rFonts w:ascii="Times New Roman" w:hAnsi="Times New Roman" w:cs="Times New Roman"/>
                 <w:sz w:val="24"/>
                 <w:szCs w:val="28"/>
               </w:rPr>
+            </w:pPr>
+          </w:p>
+          <w:p>
+            <w:pPr>
+              <w:spacing w:line="360" w:lineRule="auto"/>
+              <w:jc w:val="center"/>
+              <w:rPr>
+                <w:rFonts w:ascii="Times New Roman" w:hAnsi="Times New Roman" w:cs="Times New Roman"/>
+                <w:sz w:val="24"/>
+                <w:szCs w:val="28"/>
+              </w:rPr>
+            </w:pPr>
+            <w:r>
+              <w:rPr>
+                <w:rFonts w:ascii="Times New Roman" w:hAnsi="Times New Roman" w:cs="Times New Roman"/>
+                <w:sz w:val="24"/>
+                <w:szCs w:val="28"/>
+              </w:rPr>
               <w:t>Table 5.1.8</w:t>
             </w:r>
           </w:p>
@@ -13764,36 +13905,6 @@
               </w:rPr>
             </w:pPr>
           </w:p>
-          <w:p>
-            <w:pPr>
-              <w:spacing w:line="360" w:lineRule="auto"/>
-              <w:jc w:val="center"/>
-              <w:rPr>
-                <w:rFonts w:ascii="Times New Roman" w:hAnsi="Times New Roman" w:cs="Times New Roman"/>
-                <w:sz w:val="24"/>
-                <w:szCs w:val="28"/>
-              </w:rPr>
-            </w:pPr>
-            <w:r>
-              <w:rPr>
-                <w:rFonts w:ascii="Times New Roman" w:hAnsi="Times New Roman" w:cs="Times New Roman"/>
-                <w:sz w:val="24"/>
-                <w:szCs w:val="28"/>
-              </w:rPr>
-              <w:t>Table 5.1.8</w:t>
-            </w:r>
-          </w:p>
-          <w:p>
-            <w:pPr>
-              <w:spacing w:line="360" w:lineRule="auto"/>
-              <w:jc w:val="center"/>
-              <w:rPr>
-                <w:rFonts w:ascii="Times New Roman" w:hAnsi="Times New Roman" w:cs="Times New Roman"/>
-                <w:sz w:val="24"/>
-                <w:szCs w:val="28"/>
-              </w:rPr>
-            </w:pPr>
-          </w:p>
         </w:tc>
         <w:tc>
           <w:tcPr>
@@ -13862,15 +13973,7 @@
                 <w:sz w:val="24"/>
                 <w:szCs w:val="24"/>
               </w:rPr>
-              <w:t>2</w:t>
-            </w:r>
-            <w:r>
-              <w:rPr>
-                <w:rFonts w:ascii="Times New Roman" w:hAnsi="Times New Roman" w:cs="Times New Roman"/>
-                <w:sz w:val="24"/>
-                <w:szCs w:val="24"/>
-              </w:rPr>
-              <w:t>7</w:t>
+              <w:t>27</w:t>
             </w:r>
           </w:p>
           <w:p>
@@ -14154,26 +14257,18 @@
                 <w:sz w:val="24"/>
                 <w:szCs w:val="28"/>
               </w:rPr>
-              <w:t>Table 5.1.</w:t>
-            </w:r>
-            <w:r>
+              <w:t>Table 5.1.10</w:t>
+            </w:r>
+          </w:p>
+          <w:p>
+            <w:pPr>
+              <w:spacing w:line="360" w:lineRule="auto"/>
+              <w:jc w:val="center"/>
               <w:rPr>
                 <w:rFonts w:ascii="Times New Roman" w:hAnsi="Times New Roman" w:cs="Times New Roman"/>
                 <w:sz w:val="24"/>
                 <w:szCs w:val="28"/>
               </w:rPr>
-              <w:t>10</w:t>
-            </w:r>
-          </w:p>
-          <w:p>
-            <w:pPr>
-              <w:spacing w:line="360" w:lineRule="auto"/>
-              <w:jc w:val="center"/>
-              <w:rPr>
-                <w:rFonts w:ascii="Times New Roman" w:hAnsi="Times New Roman" w:cs="Times New Roman"/>
-                <w:sz w:val="24"/>
-                <w:szCs w:val="28"/>
-              </w:rPr>
             </w:pPr>
           </w:p>
         </w:tc>
@@ -14197,15 +14292,7 @@
                 <w:sz w:val="24"/>
                 <w:szCs w:val="24"/>
               </w:rPr>
-              <w:t>Projects</w:t>
-            </w:r>
-            <w:r>
-              <w:rPr>
-                <w:rFonts w:ascii="Times New Roman" w:hAnsi="Times New Roman" w:cs="Times New Roman"/>
-                <w:sz w:val="24"/>
-                <w:szCs w:val="24"/>
-              </w:rPr>
-              <w:t>_cate</w:t>
+              <w:t>Projects_cate</w:t>
             </w:r>
             <w:r>
               <w:rPr>
@@ -14962,7 +15049,7 @@
   <w:style w:type="paragraph" w:default="1" w:styleId="Normal">
     <w:name w:val="Normal"/>
     <w:qFormat/>
-    <w:rsid w:val="00007DB0"/>
+    <w:rsid w:val="003F7476"/>
   </w:style>
   <w:style w:type="character" w:default="1" w:styleId="DefaultParagraphFont">
     <w:name w:val="Default Paragraph Font"/>
